--- a/instructivo de instalacion.docx
+++ b/instructivo de instalacion.docx
@@ -6,12 +6,16 @@
       <w:pPr>
         <w:jc w:val="center"/>
         <w:rPr>
+          <w:b/>
+          <w:caps/>
           <w:sz w:val="44"/>
           <w:szCs w:val="44"/>
         </w:rPr>
       </w:pPr>
       <w:r>
         <w:rPr>
+          <w:b/>
+          <w:caps/>
           <w:sz w:val="44"/>
           <w:szCs w:val="44"/>
         </w:rPr>
@@ -21,14 +25,16 @@
     <w:p>
       <w:pPr>
         <w:rPr>
-          <w:sz w:val="44"/>
-          <w:szCs w:val="44"/>
-        </w:rPr>
-      </w:pPr>
-      <w:r>
-        <w:rPr>
-          <w:sz w:val="44"/>
-          <w:szCs w:val="44"/>
+          <w:b/>
+          <w:sz w:val="36"/>
+          <w:szCs w:val="36"/>
+        </w:rPr>
+      </w:pPr>
+      <w:r>
+        <w:rPr>
+          <w:b/>
+          <w:sz w:val="36"/>
+          <w:szCs w:val="36"/>
         </w:rPr>
         <w:t>Pasos para la instalación</w:t>
       </w:r>
@@ -42,10 +48,46 @@
       </w:pPr>
       <w:r>
         <w:rPr>
-          <w:sz w:val="28"/>
-          <w:szCs w:val="28"/>
-        </w:rPr>
-        <w:t>Paso 1: Instalar el xampp o descargar la ultima versión de la pagina oficial (</w:t>
+          <w:b/>
+          <w:sz w:val="28"/>
+          <w:szCs w:val="28"/>
+        </w:rPr>
+        <w:t>Paso 1:</w:t>
+      </w:r>
+      <w:r>
+        <w:rPr>
+          <w:sz w:val="28"/>
+          <w:szCs w:val="28"/>
+        </w:rPr>
+        <w:t xml:space="preserve"> Instalar el xampp o descargar la </w:t>
+      </w:r>
+      <w:r>
+        <w:rPr>
+          <w:sz w:val="28"/>
+          <w:szCs w:val="28"/>
+        </w:rPr>
+        <w:t>última</w:t>
+      </w:r>
+      <w:r>
+        <w:rPr>
+          <w:sz w:val="28"/>
+          <w:szCs w:val="28"/>
+        </w:rPr>
+        <w:t xml:space="preserve"> versión de la </w:t>
+      </w:r>
+      <w:r>
+        <w:rPr>
+          <w:sz w:val="28"/>
+          <w:szCs w:val="28"/>
+        </w:rPr>
+        <w:t>página</w:t>
+      </w:r>
+      <w:r>
+        <w:rPr>
+          <w:sz w:val="28"/>
+          <w:szCs w:val="28"/>
+        </w:rPr>
+        <w:t xml:space="preserve"> oficial (</w:t>
       </w:r>
       <w:hyperlink r:id="rId6" w:history="1">
         <w:r>
@@ -138,10 +180,32 @@
       </w:pPr>
       <w:r>
         <w:rPr>
-          <w:sz w:val="28"/>
-          <w:szCs w:val="28"/>
-        </w:rPr>
-        <w:t>Paso 2: descomprimir el zip del proyecto en el directorio web donde se realizó la instalación en el paso 1.</w:t>
+          <w:b/>
+          <w:sz w:val="28"/>
+          <w:szCs w:val="28"/>
+        </w:rPr>
+        <w:t>Paso 2:</w:t>
+      </w:r>
+      <w:r>
+        <w:rPr>
+          <w:sz w:val="28"/>
+          <w:szCs w:val="28"/>
+        </w:rPr>
+        <w:t xml:space="preserve"> descomprimir el </w:t>
+      </w:r>
+      <w:r>
+        <w:rPr>
+          <w:sz w:val="28"/>
+          <w:szCs w:val="28"/>
+        </w:rPr>
+        <w:t>Zip</w:t>
+      </w:r>
+      <w:r>
+        <w:rPr>
+          <w:sz w:val="28"/>
+          <w:szCs w:val="28"/>
+        </w:rPr>
+        <w:t xml:space="preserve"> del proyecto en el directorio web donde se realizó la instalación en el paso 1.</w:t>
       </w:r>
     </w:p>
     <w:p>
@@ -220,8 +284,47 @@
           <w:sz w:val="28"/>
           <w:szCs w:val="28"/>
         </w:rPr>
-        <w:t>El proyecto desde ser descomprimido en ../xampp/htdocs/infocomedor</w:t>
-      </w:r>
+        <w:t xml:space="preserve">El proyecto desde ser descomprimido en </w:t>
+      </w:r>
+      <w:r>
+        <w:rPr>
+          <w:sz w:val="28"/>
+          <w:szCs w:val="28"/>
+        </w:rPr>
+        <w:t>...</w:t>
+      </w:r>
+      <w:r>
+        <w:rPr>
+          <w:sz w:val="28"/>
+          <w:szCs w:val="28"/>
+        </w:rPr>
+        <w:t>/xampp/</w:t>
+      </w:r>
+      <w:proofErr w:type="spellStart"/>
+      <w:r>
+        <w:rPr>
+          <w:sz w:val="28"/>
+          <w:szCs w:val="28"/>
+        </w:rPr>
+        <w:t>htdocs</w:t>
+      </w:r>
+      <w:proofErr w:type="spellEnd"/>
+      <w:r>
+        <w:rPr>
+          <w:sz w:val="28"/>
+          <w:szCs w:val="28"/>
+        </w:rPr>
+        <w:t>/</w:t>
+      </w:r>
+      <w:proofErr w:type="spellStart"/>
+      <w:r>
+        <w:rPr>
+          <w:sz w:val="28"/>
+          <w:szCs w:val="28"/>
+        </w:rPr>
+        <w:t>infocomedor</w:t>
+      </w:r>
+      <w:proofErr w:type="spellEnd"/>
     </w:p>
     <w:p>
       <w:pPr>
@@ -304,11 +407,19 @@
       </w:pPr>
       <w:r>
         <w:rPr>
+          <w:b/>
           <w:sz w:val="28"/>
           <w:szCs w:val="28"/>
         </w:rPr>
         <w:lastRenderedPageBreak/>
-        <w:t>Paso 3: Levantar el xampp y correr los servicios Apache y Mysql.</w:t>
+        <w:t>Paso 3:</w:t>
+      </w:r>
+      <w:r>
+        <w:rPr>
+          <w:sz w:val="28"/>
+          <w:szCs w:val="28"/>
+        </w:rPr>
+        <w:t xml:space="preserve"> Levantar el xampp y correr los servicios Apache y Mysql.</w:t>
       </w:r>
     </w:p>
     <w:p>
@@ -384,10 +495,18 @@
       </w:pPr>
       <w:r>
         <w:rPr>
-          <w:sz w:val="28"/>
-          <w:szCs w:val="28"/>
-        </w:rPr>
-        <w:t xml:space="preserve">Paso 4: comprobar que la instalación del xampp esta correcta accediendo a la siguiente url desde cualquier navegador. </w:t>
+          <w:b/>
+          <w:sz w:val="28"/>
+          <w:szCs w:val="28"/>
+        </w:rPr>
+        <w:t>Paso 4:</w:t>
+      </w:r>
+      <w:r>
+        <w:rPr>
+          <w:sz w:val="28"/>
+          <w:szCs w:val="28"/>
+        </w:rPr>
+        <w:t xml:space="preserve"> comprobar que la instalación del xampp esta correcta accediendo a la siguiente url desde cualquier navegador. </w:t>
       </w:r>
       <w:hyperlink r:id="rId11" w:history="1">
         <w:r>
@@ -488,11 +607,49 @@
       </w:pPr>
       <w:r>
         <w:rPr>
+          <w:b/>
           <w:sz w:val="28"/>
           <w:szCs w:val="28"/>
         </w:rPr>
         <w:lastRenderedPageBreak/>
-        <w:t>Paso 5: acceder al phpmyadmin desde la pagina desplegada en el paso 4.</w:t>
+        <w:t>Paso 5:</w:t>
+      </w:r>
+      <w:r>
+        <w:rPr>
+          <w:sz w:val="28"/>
+          <w:szCs w:val="28"/>
+        </w:rPr>
+        <w:t xml:space="preserve"> acceder al </w:t>
+      </w:r>
+      <w:proofErr w:type="spellStart"/>
+      <w:r>
+        <w:rPr>
+          <w:sz w:val="28"/>
+          <w:szCs w:val="28"/>
+        </w:rPr>
+        <w:t>phpmyadmin</w:t>
+      </w:r>
+      <w:proofErr w:type="spellEnd"/>
+      <w:r>
+        <w:rPr>
+          <w:sz w:val="28"/>
+          <w:szCs w:val="28"/>
+        </w:rPr>
+        <w:t xml:space="preserve"> desde la </w:t>
+      </w:r>
+      <w:r>
+        <w:rPr>
+          <w:sz w:val="28"/>
+          <w:szCs w:val="28"/>
+        </w:rPr>
+        <w:t>página</w:t>
+      </w:r>
+      <w:r>
+        <w:rPr>
+          <w:sz w:val="28"/>
+          <w:szCs w:val="28"/>
+        </w:rPr>
+        <w:t xml:space="preserve"> desplegada en el paso 4.</w:t>
       </w:r>
     </w:p>
     <w:p>
@@ -655,11 +812,19 @@
       </w:pPr>
       <w:r>
         <w:rPr>
+          <w:b/>
           <w:sz w:val="28"/>
           <w:szCs w:val="28"/>
         </w:rPr>
         <w:lastRenderedPageBreak/>
-        <w:t>Paso 6: crear la base de datos en el phpmyadmin con el nombre infocomedor y exportar los datos desde el archivo infocomedor.sql</w:t>
+        <w:t>Paso 6:</w:t>
+      </w:r>
+      <w:r>
+        <w:rPr>
+          <w:sz w:val="28"/>
+          <w:szCs w:val="28"/>
+        </w:rPr>
+        <w:t xml:space="preserve"> crear la base de datos en el phpmyadmin con el nombre infocomedor y exportar los datos desde el archivo infocomedor.sql</w:t>
       </w:r>
     </w:p>
     <w:p>
@@ -856,17 +1021,26 @@
     <w:p>
       <w:pPr>
         <w:rPr>
-          <w:sz w:val="28"/>
-          <w:szCs w:val="28"/>
-        </w:rPr>
-      </w:pPr>
-      <w:r>
-        <w:rPr>
+          <w:rStyle w:val="Hipervnculo"/>
+          <w:sz w:val="28"/>
+          <w:szCs w:val="28"/>
+        </w:rPr>
+      </w:pPr>
+      <w:r>
+        <w:rPr>
+          <w:b/>
           <w:sz w:val="28"/>
           <w:szCs w:val="28"/>
         </w:rPr>
         <w:lastRenderedPageBreak/>
-        <w:t xml:space="preserve">Paso 7: accedemos al proyecto infocomedor con la siguiente url </w:t>
+        <w:t>Paso 7:</w:t>
+      </w:r>
+      <w:r>
+        <w:rPr>
+          <w:sz w:val="28"/>
+          <w:szCs w:val="28"/>
+        </w:rPr>
+        <w:t xml:space="preserve"> accedemos al proyecto infocomedor con la siguiente url </w:t>
       </w:r>
       <w:hyperlink r:id="rId17" w:history="1">
         <w:r>
@@ -878,6 +1052,78 @@
           <w:t>http://localhost/infocomedor/public/parametricos/menu</w:t>
         </w:r>
       </w:hyperlink>
+    </w:p>
+    <w:p>
+      <w:pPr>
+        <w:rPr>
+          <w:rStyle w:val="Hipervnculo"/>
+          <w:color w:val="auto"/>
+          <w:sz w:val="28"/>
+          <w:szCs w:val="28"/>
+          <w:u w:val="none"/>
+        </w:rPr>
+      </w:pPr>
+      <w:r>
+        <w:rPr>
+          <w:rStyle w:val="Hipervnculo"/>
+          <w:b/>
+          <w:color w:val="auto"/>
+          <w:sz w:val="28"/>
+          <w:szCs w:val="28"/>
+          <w:u w:val="none"/>
+        </w:rPr>
+        <w:t>Usuario:</w:t>
+      </w:r>
+      <w:r>
+        <w:rPr>
+          <w:rStyle w:val="Hipervnculo"/>
+          <w:color w:val="auto"/>
+          <w:sz w:val="28"/>
+          <w:szCs w:val="28"/>
+          <w:u w:val="none"/>
+        </w:rPr>
+        <w:t xml:space="preserve"> ADMIN</w:t>
+      </w:r>
+    </w:p>
+    <w:p>
+      <w:pPr>
+        <w:rPr>
+          <w:sz w:val="28"/>
+          <w:szCs w:val="28"/>
+        </w:rPr>
+      </w:pPr>
+      <w:r>
+        <w:rPr>
+          <w:rStyle w:val="Hipervnculo"/>
+          <w:b/>
+          <w:color w:val="auto"/>
+          <w:sz w:val="28"/>
+          <w:szCs w:val="28"/>
+          <w:u w:val="none"/>
+        </w:rPr>
+        <w:t>Password:</w:t>
+      </w:r>
+      <w:r>
+        <w:rPr>
+          <w:rStyle w:val="Hipervnculo"/>
+          <w:b/>
+          <w:color w:val="auto"/>
+          <w:sz w:val="28"/>
+          <w:szCs w:val="28"/>
+          <w:u w:val="none"/>
+        </w:rPr>
+        <w:t xml:space="preserve"> </w:t>
+      </w:r>
+      <w:r>
+        <w:rPr>
+          <w:rStyle w:val="Hipervnculo"/>
+          <w:color w:val="auto"/>
+          <w:sz w:val="28"/>
+          <w:szCs w:val="28"/>
+          <w:u w:val="none"/>
+        </w:rPr>
+        <w:t>ADMIN</w:t>
+      </w:r>
     </w:p>
     <w:p>
       <w:pPr>
@@ -962,12 +1208,14 @@
     <w:p>
       <w:pPr>
         <w:rPr>
-          <w:sz w:val="28"/>
-          <w:szCs w:val="28"/>
-        </w:rPr>
-      </w:pPr>
-      <w:r>
-        <w:rPr>
+          <w:b/>
+          <w:sz w:val="28"/>
+          <w:szCs w:val="28"/>
+        </w:rPr>
+      </w:pPr>
+      <w:r>
+        <w:rPr>
+          <w:b/>
           <w:sz w:val="28"/>
           <w:szCs w:val="28"/>
         </w:rPr>
@@ -1031,7 +1279,14 @@
           <w:sz w:val="28"/>
           <w:szCs w:val="28"/>
         </w:rPr>
-        <w:t>Version recomendada de mysql 5.*</w:t>
+        <w:t>Versión</w:t>
+      </w:r>
+      <w:r>
+        <w:rPr>
+          <w:sz w:val="28"/>
+          <w:szCs w:val="28"/>
+        </w:rPr>
+        <w:t xml:space="preserve"> recomendada de mysql 5.*</w:t>
       </w:r>
     </w:p>
     <w:p>
@@ -1051,34 +1306,33 @@
           <w:sz w:val="28"/>
           <w:szCs w:val="28"/>
         </w:rPr>
-        <w:t>Version recomendada de php 5.*</w:t>
-      </w:r>
+        <w:t>Versión</w:t>
+      </w:r>
+      <w:r>
+        <w:rPr>
+          <w:sz w:val="28"/>
+          <w:szCs w:val="28"/>
+        </w:rPr>
+        <w:t xml:space="preserve"> recomendada de php 5.*</w:t>
+      </w:r>
+    </w:p>
+    <w:p>
+      <w:pPr>
+        <w:rPr>
+          <w:sz w:val="28"/>
+          <w:szCs w:val="28"/>
+        </w:rPr>
+      </w:pPr>
+    </w:p>
+    <w:p>
+      <w:pPr>
+        <w:rPr>
+          <w:sz w:val="28"/>
+          <w:szCs w:val="28"/>
+        </w:rPr>
+      </w:pPr>
       <w:bookmarkStart w:id="0" w:name="_GoBack"/>
       <w:bookmarkEnd w:id="0"/>
-    </w:p>
-    <w:p>
-      <w:pPr>
-        <w:rPr>
-          <w:sz w:val="28"/>
-          <w:szCs w:val="28"/>
-        </w:rPr>
-      </w:pPr>
-    </w:p>
-    <w:p>
-      <w:pPr>
-        <w:rPr>
-          <w:sz w:val="28"/>
-          <w:szCs w:val="28"/>
-        </w:rPr>
-      </w:pPr>
-    </w:p>
-    <w:p>
-      <w:pPr>
-        <w:rPr>
-          <w:sz w:val="28"/>
-          <w:szCs w:val="28"/>
-        </w:rPr>
-      </w:pPr>
     </w:p>
     <w:sectPr>
       <w:pgSz w:w="11906" w:h="16838"/>
@@ -1449,6 +1703,18 @@
       <w:contextualSpacing/>
     </w:pPr>
   </w:style>
+  <w:style w:type="character" w:styleId="Hipervnculovisitado">
+    <w:name w:val="FollowedHyperlink"/>
+    <w:basedOn w:val="Fuentedeprrafopredeter"/>
+    <w:uiPriority w:val="99"/>
+    <w:semiHidden/>
+    <w:unhideWhenUsed/>
+    <w:rsid w:val="00CF5451"/>
+    <w:rPr>
+      <w:color w:val="800080" w:themeColor="followedHyperlink"/>
+      <w:u w:val="single"/>
+    </w:rPr>
+  </w:style>
 </w:styles>
 </file>
 
@@ -1690,6 +1956,18 @@
       <w:ind w:left="720"/>
       <w:contextualSpacing/>
     </w:pPr>
+  </w:style>
+  <w:style w:type="character" w:styleId="Hipervnculovisitado">
+    <w:name w:val="FollowedHyperlink"/>
+    <w:basedOn w:val="Fuentedeprrafopredeter"/>
+    <w:uiPriority w:val="99"/>
+    <w:semiHidden/>
+    <w:unhideWhenUsed/>
+    <w:rsid w:val="00CF5451"/>
+    <w:rPr>
+      <w:color w:val="800080" w:themeColor="followedHyperlink"/>
+      <w:u w:val="single"/>
+    </w:rPr>
   </w:style>
 </w:styles>
 </file>
